--- a/LAB 4/Documentation/Report/ASE_Lab4_Report.docx
+++ b/LAB 4/Documentation/Report/ASE_Lab4_Report.docx
@@ -367,27 +367,7 @@
           <w:szCs w:val="44"/>
           <w:shd w:val="clear" w:color="auto" w:fill="FFFFFF"/>
         </w:rPr>
-        <w:t xml:space="preserve">Dr. </w:t>
-      </w:r>
-      <w:proofErr w:type="spellStart"/>
-      <w:r>
-        <w:rPr>
-          <w:rFonts w:ascii="Times New Roman" w:hAnsi="Times New Roman" w:cs="Times New Roman"/>
-          <w:sz w:val="44"/>
-          <w:szCs w:val="44"/>
-          <w:shd w:val="clear" w:color="auto" w:fill="FFFFFF"/>
-        </w:rPr>
-        <w:t>Yugyung</w:t>
-      </w:r>
-      <w:proofErr w:type="spellEnd"/>
-      <w:r>
-        <w:rPr>
-          <w:rFonts w:ascii="Times New Roman" w:hAnsi="Times New Roman" w:cs="Times New Roman"/>
-          <w:sz w:val="44"/>
-          <w:szCs w:val="44"/>
-          <w:shd w:val="clear" w:color="auto" w:fill="FFFFFF"/>
-        </w:rPr>
-        <w:t xml:space="preserve"> Lee</w:t>
+        <w:t>Dr. Yugyung Lee</w:t>
       </w:r>
     </w:p>
     <w:p>
@@ -535,16 +515,7 @@
           <w:sz w:val="32"/>
           <w:szCs w:val="32"/>
         </w:rPr>
-        <w:t>Submiss</w:t>
-      </w:r>
-      <w:r>
-        <w:rPr>
-          <w:rFonts w:ascii="Times New Roman" w:eastAsia="Times New Roman" w:hAnsi="Times New Roman" w:cs="Times New Roman"/>
-          <w:color w:val="333333"/>
-          <w:sz w:val="32"/>
-          <w:szCs w:val="32"/>
-        </w:rPr>
-        <w:t>ion on 2/15</w:t>
+        <w:t>Submission on 2/15</w:t>
       </w:r>
       <w:r>
         <w:rPr>
@@ -619,21 +590,7 @@
         <w:rPr>
           <w:color w:val="333333"/>
         </w:rPr>
-        <w:t xml:space="preserve">The main objective of this assignment is to provide an overview on creating </w:t>
-      </w:r>
-      <w:proofErr w:type="gramStart"/>
-      <w:r>
-        <w:rPr>
-          <w:color w:val="333333"/>
-        </w:rPr>
-        <w:t>an</w:t>
-      </w:r>
-      <w:proofErr w:type="gramEnd"/>
-      <w:r>
-        <w:rPr>
-          <w:color w:val="333333"/>
-        </w:rPr>
-        <w:t xml:space="preserve"> native android application using android studio. The application uses the help of "WORDS API" to find the meaning and parts of speech of the requested word.</w:t>
+        <w:t>The main objective of this assignment is to provide an overview on creating an native android application using android studio. The application uses the help of "WORDS API" to find the meaning and parts of speech of the requested word.</w:t>
       </w:r>
     </w:p>
     <w:p>
@@ -666,27 +623,7 @@
           <w:sz w:val="28"/>
           <w:szCs w:val="28"/>
         </w:rPr>
-        <w:t xml:space="preserve">TASK: Create </w:t>
-      </w:r>
-      <w:proofErr w:type="spellStart"/>
-      <w:r>
-        <w:rPr>
-          <w:rStyle w:val="Strong"/>
-          <w:color w:val="333333"/>
-          <w:sz w:val="28"/>
-          <w:szCs w:val="28"/>
-        </w:rPr>
-        <w:t>WireFrames</w:t>
-      </w:r>
-      <w:proofErr w:type="spellEnd"/>
-      <w:r>
-        <w:rPr>
-          <w:rStyle w:val="Strong"/>
-          <w:color w:val="333333"/>
-          <w:sz w:val="28"/>
-          <w:szCs w:val="28"/>
-        </w:rPr>
-        <w:t xml:space="preserve"> for Android Application.</w:t>
+        <w:t>TASK: Create WireFrames for Android Application.</w:t>
       </w:r>
     </w:p>
     <w:p>
@@ -1064,16 +1001,7 @@
           <w:rFonts w:ascii="-apple-system" w:hAnsi="-apple-system"/>
           <w:color w:val="333333"/>
         </w:rPr>
-        <w:t>An Android application is created using WORDS API, which displays the definition and parts of speech of the word entered. This is created in Android Studio and run on Android</w:t>
-      </w:r>
-      <w:bookmarkStart w:id="0" w:name="_GoBack"/>
-      <w:bookmarkEnd w:id="0"/>
-      <w:r>
-        <w:rPr>
-          <w:rFonts w:ascii="-apple-system" w:hAnsi="-apple-system"/>
-          <w:color w:val="333333"/>
-        </w:rPr>
-        <w:t xml:space="preserve"> Emulator.</w:t>
+        <w:t>An Android application is created using WORDS API, which displays the definition and parts of speech of the word entered. This is created in Android Studio and run on Android Emulator.</w:t>
       </w:r>
     </w:p>
     <w:p>
@@ -1310,14 +1238,7 @@
           <w:rFonts w:ascii="-apple-system" w:hAnsi="-apple-system"/>
           <w:color w:val="333333"/>
         </w:rPr>
-        <w:t>Entering the correct credentials, login will move to home page, where they can give a word and find the meaning of the word and which part of speech word belongs to u</w:t>
-      </w:r>
-      <w:r>
-        <w:rPr>
-          <w:rFonts w:ascii="-apple-system" w:hAnsi="-apple-system"/>
-          <w:color w:val="333333"/>
-        </w:rPr>
-        <w:t>sing "WORDS" API.</w:t>
+        <w:t>Entering the correct credentials, login will move to home page, where they can give a word and find the meaning of the word and which part of speech word belongs to using "WORDS" API.</w:t>
       </w:r>
     </w:p>
     <w:p>
@@ -1458,27 +1379,7 @@
           <w:sz w:val="28"/>
           <w:szCs w:val="28"/>
         </w:rPr>
-        <w:t xml:space="preserve">ogin, Registration and </w:t>
-      </w:r>
-      <w:proofErr w:type="spellStart"/>
-      <w:r>
-        <w:rPr>
-          <w:rStyle w:val="Strong"/>
-          <w:color w:val="333333"/>
-          <w:sz w:val="28"/>
-          <w:szCs w:val="28"/>
-        </w:rPr>
-        <w:t>HomePage</w:t>
-      </w:r>
-      <w:proofErr w:type="spellEnd"/>
-      <w:r>
-        <w:rPr>
-          <w:rStyle w:val="Strong"/>
-          <w:color w:val="333333"/>
-          <w:sz w:val="28"/>
-          <w:szCs w:val="28"/>
-        </w:rPr>
-        <w:t>.</w:t>
+        <w:t>ogin, Registration and HomePage.</w:t>
       </w:r>
     </w:p>
     <w:p>
@@ -1518,28 +1419,7 @@
           <w:rFonts w:ascii="-apple-system" w:hAnsi="-apple-system"/>
           <w:color w:val="333333"/>
         </w:rPr>
-        <w:t xml:space="preserve"> </w:t>
-      </w:r>
-      <w:r>
-        <w:rPr>
-          <w:rFonts w:ascii="-apple-system" w:hAnsi="-apple-system"/>
-          <w:color w:val="333333"/>
-        </w:rPr>
-        <w:t>While registering, email should be in correct format. If not user is notified with a toast message.</w:t>
-      </w:r>
-      <w:r>
-        <w:rPr>
-          <w:rFonts w:ascii="-apple-system" w:hAnsi="-apple-system"/>
-          <w:color w:val="333333"/>
-        </w:rPr>
-        <w:t xml:space="preserve"> </w:t>
-      </w:r>
-      <w:r>
-        <w:rPr>
-          <w:rFonts w:ascii="-apple-system" w:hAnsi="-apple-system"/>
-          <w:color w:val="333333"/>
-        </w:rPr>
-        <w:t>User is also notified if the given password and confirm password do not match each other</w:t>
+        <w:t xml:space="preserve"> While registering, email should be in correct format. If not user is notified with a toast message. User is also notified if the given password and confirm password do not match each other</w:t>
       </w:r>
     </w:p>
     <w:p>
@@ -1777,25 +1657,7 @@
           <w:rFonts w:ascii="-apple-system" w:hAnsi="-apple-system"/>
           <w:color w:val="333333"/>
         </w:rPr>
-        <w:t xml:space="preserve">A word search is performed and the results are displayed </w:t>
-      </w:r>
-      <w:proofErr w:type="spellStart"/>
-      <w:proofErr w:type="gramStart"/>
-      <w:r>
-        <w:rPr>
-          <w:rFonts w:ascii="-apple-system" w:hAnsi="-apple-system"/>
-          <w:color w:val="333333"/>
-        </w:rPr>
-        <w:t>below.Definition</w:t>
-      </w:r>
-      <w:proofErr w:type="spellEnd"/>
-      <w:proofErr w:type="gramEnd"/>
-      <w:r>
-        <w:rPr>
-          <w:rFonts w:ascii="-apple-system" w:hAnsi="-apple-system"/>
-          <w:color w:val="333333"/>
-        </w:rPr>
-        <w:t xml:space="preserve"> </w:t>
+        <w:t xml:space="preserve">A word search is performed and the results are displayed below.Definition </w:t>
       </w:r>
       <w:r>
         <w:rPr>
@@ -1962,6 +1824,100 @@
       </w:hyperlink>
     </w:p>
     <w:p/>
+    <w:p>
+      <w:hyperlink r:id="rId16" w:history="1">
+        <w:r>
+          <w:rPr>
+            <w:rStyle w:val="Hyperlink"/>
+          </w:rPr>
+          <w:t>https://github.com/SSDeepthiKatta/ASE_LAB-Assignments/blob/master/LAB%204/Documentation/Images/1.LoginPage_WF.png</w:t>
+        </w:r>
+      </w:hyperlink>
+    </w:p>
+    <w:p>
+      <w:hyperlink r:id="rId17" w:history="1">
+        <w:r>
+          <w:rPr>
+            <w:rStyle w:val="Hyperlink"/>
+          </w:rPr>
+          <w:t>https://github.com/SSDeepthiKatta/ASE_LAB-Assignments/blob/master/LAB%204/Documentation/Images/2.RegistrationPage_WS.png</w:t>
+        </w:r>
+      </w:hyperlink>
+    </w:p>
+    <w:p>
+      <w:hyperlink r:id="rId18" w:history="1">
+        <w:r>
+          <w:rPr>
+            <w:rStyle w:val="Hyperlink"/>
+          </w:rPr>
+          <w:t>https://github.com/SSDeepthiKatta/ASE_LAB-Assignments/blob/master/LAB%204/Documentation/Images/3.HomePage_WF.png</w:t>
+        </w:r>
+      </w:hyperlink>
+    </w:p>
+    <w:p>
+      <w:hyperlink r:id="rId19" w:history="1">
+        <w:r>
+          <w:rPr>
+            <w:rStyle w:val="Hyperlink"/>
+          </w:rPr>
+          <w:t>https://github.com/SSDeepthiKatta/ASE_LAB-Assignments/blob/master/LAB%204/Documentation/Images/4.LoginPage.bmp</w:t>
+        </w:r>
+      </w:hyperlink>
+    </w:p>
+    <w:p>
+      <w:hyperlink r:id="rId20" w:history="1">
+        <w:r>
+          <w:rPr>
+            <w:rStyle w:val="Hyperlink"/>
+          </w:rPr>
+          <w:t>https://github.com/SSDeepthiKatta/ASE_LAB-Assignments/blob/master/LAB%204/Documentation/Images/5.RegistrationPage.bmp</w:t>
+        </w:r>
+      </w:hyperlink>
+    </w:p>
+    <w:p>
+      <w:hyperlink r:id="rId21" w:history="1">
+        <w:r>
+          <w:rPr>
+            <w:rStyle w:val="Hyperlink"/>
+          </w:rPr>
+          <w:t>https://github.com/SSDeepthiKatta/ASE_LAB-Assignments/blob/master/LAB%204/Documentation/Images/6.WordSearchPage.bmp</w:t>
+        </w:r>
+      </w:hyperlink>
+    </w:p>
+    <w:p>
+      <w:hyperlink r:id="rId22" w:history="1">
+        <w:r>
+          <w:rPr>
+            <w:rStyle w:val="Hyperlink"/>
+          </w:rPr>
+          <w:t>https://github.com/SSDeepthiKatta/ASE_LAB-Assignments/blob/master/LAB%204/Documentation/Images/7.AdminLogin.bmp</w:t>
+        </w:r>
+      </w:hyperlink>
+    </w:p>
+    <w:p>
+      <w:hyperlink r:id="rId23" w:history="1">
+        <w:r>
+          <w:rPr>
+            <w:rStyle w:val="Hyperlink"/>
+          </w:rPr>
+          <w:t>https://github.com/SSDeepthiKatta/ASE_LAB-Assignments/blob/master/LAB%204/Documentation/Images/8.AdminRegister.bmp</w:t>
+        </w:r>
+      </w:hyperlink>
+    </w:p>
+    <w:p>
+      <w:hyperlink r:id="rId24" w:history="1">
+        <w:r>
+          <w:rPr>
+            <w:rStyle w:val="Hyperlink"/>
+          </w:rPr>
+          <w:t>https://github.com/SSDeepthiKatta/ASE_LAB-Assignments/blob/master/LAB%204/Documentation/Images/9.Wordsearch.bmp</w:t>
+        </w:r>
+      </w:hyperlink>
+    </w:p>
+    <w:p>
+      <w:bookmarkStart w:id="0" w:name="_GoBack"/>
+      <w:bookmarkEnd w:id="0"/>
+    </w:p>
     <w:sectPr>
       <w:pgSz w:w="12240" w:h="15840"/>
       <w:pgMar w:top="1440" w:right="1440" w:bottom="1440" w:left="1440" w:header="720" w:footer="720" w:gutter="0"/>

--- a/LAB 4/Documentation/Report/ASE_Lab4_Report.docx
+++ b/LAB 4/Documentation/Report/ASE_Lab4_Report.docx
@@ -367,7 +367,27 @@
           <w:szCs w:val="44"/>
           <w:shd w:val="clear" w:color="auto" w:fill="FFFFFF"/>
         </w:rPr>
-        <w:t>Dr. Yugyung Lee</w:t>
+        <w:t xml:space="preserve">Dr. </w:t>
+      </w:r>
+      <w:proofErr w:type="spellStart"/>
+      <w:r>
+        <w:rPr>
+          <w:rFonts w:ascii="Times New Roman" w:hAnsi="Times New Roman" w:cs="Times New Roman"/>
+          <w:sz w:val="44"/>
+          <w:szCs w:val="44"/>
+          <w:shd w:val="clear" w:color="auto" w:fill="FFFFFF"/>
+        </w:rPr>
+        <w:t>Yugyung</w:t>
+      </w:r>
+      <w:proofErr w:type="spellEnd"/>
+      <w:r>
+        <w:rPr>
+          <w:rFonts w:ascii="Times New Roman" w:hAnsi="Times New Roman" w:cs="Times New Roman"/>
+          <w:sz w:val="44"/>
+          <w:szCs w:val="44"/>
+          <w:shd w:val="clear" w:color="auto" w:fill="FFFFFF"/>
+        </w:rPr>
+        <w:t xml:space="preserve"> Lee</w:t>
       </w:r>
     </w:p>
     <w:p>
@@ -590,7 +610,21 @@
         <w:rPr>
           <w:color w:val="333333"/>
         </w:rPr>
-        <w:t>The main objective of this assignment is to provide an overview on creating an native android application using android studio. The application uses the help of "WORDS API" to find the meaning and parts of speech of the requested word.</w:t>
+        <w:t xml:space="preserve">The main objective of this assignment is to provide an overview on creating </w:t>
+      </w:r>
+      <w:proofErr w:type="gramStart"/>
+      <w:r>
+        <w:rPr>
+          <w:color w:val="333333"/>
+        </w:rPr>
+        <w:t>an</w:t>
+      </w:r>
+      <w:proofErr w:type="gramEnd"/>
+      <w:r>
+        <w:rPr>
+          <w:color w:val="333333"/>
+        </w:rPr>
+        <w:t xml:space="preserve"> native android application using android studio. The application uses the help of "WORDS API" to find the meaning and parts of speech of the requested word.</w:t>
       </w:r>
     </w:p>
     <w:p>
@@ -623,7 +657,27 @@
           <w:sz w:val="28"/>
           <w:szCs w:val="28"/>
         </w:rPr>
-        <w:t>TASK: Create WireFrames for Android Application.</w:t>
+        <w:t xml:space="preserve">TASK: Create </w:t>
+      </w:r>
+      <w:proofErr w:type="spellStart"/>
+      <w:r>
+        <w:rPr>
+          <w:rStyle w:val="Strong"/>
+          <w:color w:val="333333"/>
+          <w:sz w:val="28"/>
+          <w:szCs w:val="28"/>
+        </w:rPr>
+        <w:t>WireFrames</w:t>
+      </w:r>
+      <w:proofErr w:type="spellEnd"/>
+      <w:r>
+        <w:rPr>
+          <w:rStyle w:val="Strong"/>
+          <w:color w:val="333333"/>
+          <w:sz w:val="28"/>
+          <w:szCs w:val="28"/>
+        </w:rPr>
+        <w:t xml:space="preserve"> for Android Application.</w:t>
       </w:r>
     </w:p>
     <w:p>
@@ -1379,7 +1433,27 @@
           <w:sz w:val="28"/>
           <w:szCs w:val="28"/>
         </w:rPr>
-        <w:t>ogin, Registration and HomePage.</w:t>
+        <w:t xml:space="preserve">ogin, Registration and </w:t>
+      </w:r>
+      <w:proofErr w:type="spellStart"/>
+      <w:r>
+        <w:rPr>
+          <w:rStyle w:val="Strong"/>
+          <w:color w:val="333333"/>
+          <w:sz w:val="28"/>
+          <w:szCs w:val="28"/>
+        </w:rPr>
+        <w:t>HomePage</w:t>
+      </w:r>
+      <w:proofErr w:type="spellEnd"/>
+      <w:r>
+        <w:rPr>
+          <w:rStyle w:val="Strong"/>
+          <w:color w:val="333333"/>
+          <w:sz w:val="28"/>
+          <w:szCs w:val="28"/>
+        </w:rPr>
+        <w:t>.</w:t>
       </w:r>
     </w:p>
     <w:p>
@@ -1657,7 +1731,25 @@
           <w:rFonts w:ascii="-apple-system" w:hAnsi="-apple-system"/>
           <w:color w:val="333333"/>
         </w:rPr>
-        <w:t xml:space="preserve">A word search is performed and the results are displayed below.Definition </w:t>
+        <w:t xml:space="preserve">A word search is performed and the results are displayed </w:t>
+      </w:r>
+      <w:proofErr w:type="spellStart"/>
+      <w:proofErr w:type="gramStart"/>
+      <w:r>
+        <w:rPr>
+          <w:rFonts w:ascii="-apple-system" w:hAnsi="-apple-system"/>
+          <w:color w:val="333333"/>
+        </w:rPr>
+        <w:t>below.Definition</w:t>
+      </w:r>
+      <w:proofErr w:type="spellEnd"/>
+      <w:proofErr w:type="gramEnd"/>
+      <w:r>
+        <w:rPr>
+          <w:rFonts w:ascii="-apple-system" w:hAnsi="-apple-system"/>
+          <w:color w:val="333333"/>
+        </w:rPr>
+        <w:t xml:space="preserve"> </w:t>
       </w:r>
       <w:r>
         <w:rPr>
@@ -1824,96 +1916,6 @@
       </w:hyperlink>
     </w:p>
     <w:p/>
-    <w:p>
-      <w:hyperlink r:id="rId16" w:history="1">
-        <w:r>
-          <w:rPr>
-            <w:rStyle w:val="Hyperlink"/>
-          </w:rPr>
-          <w:t>https://github.com/SSDeepthiKatta/ASE_LAB-Assignments/blob/master/LAB%204/Documentation/Images/1.LoginPage_WF.png</w:t>
-        </w:r>
-      </w:hyperlink>
-    </w:p>
-    <w:p>
-      <w:hyperlink r:id="rId17" w:history="1">
-        <w:r>
-          <w:rPr>
-            <w:rStyle w:val="Hyperlink"/>
-          </w:rPr>
-          <w:t>https://github.com/SSDeepthiKatta/ASE_LAB-Assignments/blob/master/LAB%204/Documentation/Images/2.RegistrationPage_WS.png</w:t>
-        </w:r>
-      </w:hyperlink>
-    </w:p>
-    <w:p>
-      <w:hyperlink r:id="rId18" w:history="1">
-        <w:r>
-          <w:rPr>
-            <w:rStyle w:val="Hyperlink"/>
-          </w:rPr>
-          <w:t>https://github.com/SSDeepthiKatta/ASE_LAB-Assignments/blob/master/LAB%204/Documentation/Images/3.HomePage_WF.png</w:t>
-        </w:r>
-      </w:hyperlink>
-    </w:p>
-    <w:p>
-      <w:hyperlink r:id="rId19" w:history="1">
-        <w:r>
-          <w:rPr>
-            <w:rStyle w:val="Hyperlink"/>
-          </w:rPr>
-          <w:t>https://github.com/SSDeepthiKatta/ASE_LAB-Assignments/blob/master/LAB%204/Documentation/Images/4.LoginPage.bmp</w:t>
-        </w:r>
-      </w:hyperlink>
-    </w:p>
-    <w:p>
-      <w:hyperlink r:id="rId20" w:history="1">
-        <w:r>
-          <w:rPr>
-            <w:rStyle w:val="Hyperlink"/>
-          </w:rPr>
-          <w:t>https://github.com/SSDeepthiKatta/ASE_LAB-Assignments/blob/master/LAB%204/Documentation/Images/5.RegistrationPage.bmp</w:t>
-        </w:r>
-      </w:hyperlink>
-    </w:p>
-    <w:p>
-      <w:hyperlink r:id="rId21" w:history="1">
-        <w:r>
-          <w:rPr>
-            <w:rStyle w:val="Hyperlink"/>
-          </w:rPr>
-          <w:t>https://github.com/SSDeepthiKatta/ASE_LAB-Assignments/blob/master/LAB%204/Documentation/Images/6.WordSearchPage.bmp</w:t>
-        </w:r>
-      </w:hyperlink>
-    </w:p>
-    <w:p>
-      <w:hyperlink r:id="rId22" w:history="1">
-        <w:r>
-          <w:rPr>
-            <w:rStyle w:val="Hyperlink"/>
-          </w:rPr>
-          <w:t>https://github.com/SSDeepthiKatta/ASE_LAB-Assignments/blob/master/LAB%204/Documentation/Images/7.AdminLogin.bmp</w:t>
-        </w:r>
-      </w:hyperlink>
-    </w:p>
-    <w:p>
-      <w:hyperlink r:id="rId23" w:history="1">
-        <w:r>
-          <w:rPr>
-            <w:rStyle w:val="Hyperlink"/>
-          </w:rPr>
-          <w:t>https://github.com/SSDeepthiKatta/ASE_LAB-Assignments/blob/master/LAB%204/Documentation/Images/8.AdminRegister.bmp</w:t>
-        </w:r>
-      </w:hyperlink>
-    </w:p>
-    <w:p>
-      <w:hyperlink r:id="rId24" w:history="1">
-        <w:r>
-          <w:rPr>
-            <w:rStyle w:val="Hyperlink"/>
-          </w:rPr>
-          <w:t>https://github.com/SSDeepthiKatta/ASE_LAB-Assignments/blob/master/LAB%204/Documentation/Images/9.Wordsearch.bmp</w:t>
-        </w:r>
-      </w:hyperlink>
-    </w:p>
     <w:p>
       <w:bookmarkStart w:id="0" w:name="_GoBack"/>
       <w:bookmarkEnd w:id="0"/>
